--- a/Group Proposal/Group-Proposal.docx
+++ b/Group Proposal/Group-Proposal.docx
@@ -97,16 +97,21 @@
         <w:autoSpaceDN w:val="0"/>
         <w:adjustRightInd w:val="0"/>
         <w:spacing w:after="0" w:line="480" w:lineRule="auto"/>
-        <w:rPr>
-          <w:rFonts w:ascii="Times New Roman" w:hAnsi="Times New Roman" w:cs="Times New Roman"/>
-          <w:kern w:val="0"/>
-          <w:sz w:val="24"/>
-          <w:szCs w:val="24"/>
-        </w:rPr>
-      </w:pPr>
-      <w:r>
-        <w:rPr>
-          <w:rFonts w:ascii="Times New Roman" w:hAnsi="Times New Roman" w:cs="Times New Roman"/>
+        <w:jc w:val="center"/>
+        <w:rPr>
+          <w:rFonts w:ascii="Times New Roman" w:hAnsi="Times New Roman" w:cs="Times New Roman"/>
+          <w:b/>
+          <w:bCs/>
+          <w:kern w:val="0"/>
+          <w:sz w:val="24"/>
+          <w:szCs w:val="24"/>
+        </w:rPr>
+      </w:pPr>
+      <w:r>
+        <w:rPr>
+          <w:rFonts w:ascii="Times New Roman" w:hAnsi="Times New Roman" w:cs="Times New Roman"/>
+          <w:b/>
+          <w:bCs/>
           <w:kern w:val="0"/>
           <w:sz w:val="24"/>
           <w:szCs w:val="24"/>
@@ -120,16 +125,21 @@
         <w:autoSpaceDN w:val="0"/>
         <w:adjustRightInd w:val="0"/>
         <w:spacing w:after="0" w:line="480" w:lineRule="auto"/>
-        <w:rPr>
-          <w:rFonts w:ascii="Times New Roman" w:hAnsi="Times New Roman" w:cs="Times New Roman"/>
-          <w:kern w:val="0"/>
-          <w:sz w:val="24"/>
-          <w:szCs w:val="24"/>
-        </w:rPr>
-      </w:pPr>
-      <w:r>
-        <w:rPr>
-          <w:rFonts w:ascii="Times New Roman" w:hAnsi="Times New Roman" w:cs="Times New Roman"/>
+        <w:jc w:val="center"/>
+        <w:rPr>
+          <w:rFonts w:ascii="Times New Roman" w:hAnsi="Times New Roman" w:cs="Times New Roman"/>
+          <w:b/>
+          <w:bCs/>
+          <w:kern w:val="0"/>
+          <w:sz w:val="24"/>
+          <w:szCs w:val="24"/>
+        </w:rPr>
+      </w:pPr>
+      <w:r>
+        <w:rPr>
+          <w:rFonts w:ascii="Times New Roman" w:hAnsi="Times New Roman" w:cs="Times New Roman"/>
+          <w:b/>
+          <w:bCs/>
           <w:kern w:val="0"/>
           <w:sz w:val="24"/>
           <w:szCs w:val="24"/>
@@ -143,16 +153,21 @@
         <w:autoSpaceDN w:val="0"/>
         <w:adjustRightInd w:val="0"/>
         <w:spacing w:after="0" w:line="480" w:lineRule="auto"/>
-        <w:rPr>
-          <w:rFonts w:ascii="Times New Roman" w:hAnsi="Times New Roman" w:cs="Times New Roman"/>
-          <w:kern w:val="0"/>
-          <w:sz w:val="24"/>
-          <w:szCs w:val="24"/>
-        </w:rPr>
-      </w:pPr>
-      <w:r>
-        <w:rPr>
-          <w:rFonts w:ascii="Times New Roman" w:hAnsi="Times New Roman" w:cs="Times New Roman"/>
+        <w:jc w:val="center"/>
+        <w:rPr>
+          <w:rFonts w:ascii="Times New Roman" w:hAnsi="Times New Roman" w:cs="Times New Roman"/>
+          <w:b/>
+          <w:bCs/>
+          <w:kern w:val="0"/>
+          <w:sz w:val="24"/>
+          <w:szCs w:val="24"/>
+        </w:rPr>
+      </w:pPr>
+      <w:r>
+        <w:rPr>
+          <w:rFonts w:ascii="Times New Roman" w:hAnsi="Times New Roman" w:cs="Times New Roman"/>
+          <w:b/>
+          <w:bCs/>
           <w:kern w:val="0"/>
           <w:sz w:val="24"/>
           <w:szCs w:val="24"/>
@@ -162,6 +177,8 @@
       <w:r>
         <w:rPr>
           <w:rFonts w:ascii="Times New Roman" w:hAnsi="Times New Roman" w:cs="Times New Roman"/>
+          <w:b/>
+          <w:bCs/>
           <w:kern w:val="0"/>
           <w:sz w:val="24"/>
           <w:szCs w:val="24"/>
@@ -171,6 +188,8 @@
       <w:r>
         <w:rPr>
           <w:rFonts w:ascii="Times New Roman" w:hAnsi="Times New Roman" w:cs="Times New Roman"/>
+          <w:b/>
+          <w:bCs/>
           <w:kern w:val="0"/>
           <w:sz w:val="24"/>
           <w:szCs w:val="24"/>
@@ -180,20 +199,13 @@
       <w:r>
         <w:rPr>
           <w:rFonts w:ascii="Times New Roman" w:hAnsi="Times New Roman" w:cs="Times New Roman"/>
+          <w:b/>
+          <w:bCs/>
           <w:kern w:val="0"/>
           <w:sz w:val="24"/>
           <w:szCs w:val="24"/>
         </w:rPr>
         <w:t xml:space="preserve"> Siraj Khan</w:t>
-      </w:r>
-      <w:r>
-        <w:rPr>
-          <w:rFonts w:ascii="Times New Roman" w:hAnsi="Times New Roman" w:cs="Times New Roman"/>
-          <w:kern w:val="0"/>
-          <w:sz w:val="24"/>
-          <w:szCs w:val="24"/>
-        </w:rPr>
-        <w:t xml:space="preserve"> </w:t>
       </w:r>
     </w:p>
     <w:p>
